--- a/Пояснительная записка.docx
+++ b/Пояснительная записка.docx
@@ -166,23 +166,7 @@
           <w:sz w:val="28"/>
           <w:szCs w:val="28"/>
         </w:rPr>
-        <w:t xml:space="preserve">элемент - заряд платформы. Чтобы перемещение платформы стало доступным, игрок должен будет периодически "заряжать" её правильными ответами на вопросы викторины, при этом он не должен забывать и о шарике, который может упасть в любой момент, вызвав проигрыш. </w:t>
-      </w:r>
-      <w:r>
-        <w:rPr>
-          <w:rFonts w:ascii="Times New Roman" w:hAnsi="Times New Roman" w:cs="Times New Roman"/>
-          <w:sz w:val="28"/>
-          <w:szCs w:val="28"/>
-        </w:rPr>
-        <w:t>Главная цель – наибольший счёт</w:t>
-      </w:r>
-      <w:r>
-        <w:rPr>
-          <w:rFonts w:ascii="Times New Roman" w:hAnsi="Times New Roman" w:cs="Times New Roman"/>
-          <w:sz w:val="28"/>
-          <w:szCs w:val="28"/>
-        </w:rPr>
-        <w:t>.</w:t>
+        <w:t>элемент - заряд платформы. Чтобы перемещение платформы стало доступным, игрок должен будет периодически "заряжать" её правильными ответами на вопросы викторины, при этом он не должен забывать и о шарике, который может упасть в любой момент, вызвав проигрыш. Главная цель – наибольший счёт.</w:t>
       </w:r>
     </w:p>
     <w:p>
@@ -512,6 +496,38 @@
           <w:u w:val="single"/>
         </w:rPr>
         <w:t>Используемые библиотеки:</w:t>
+      </w:r>
+    </w:p>
+    <w:p>
+      <w:pPr>
+        <w:pStyle w:val="a7"/>
+        <w:numPr>
+          <w:ilvl w:val="0"/>
+          <w:numId w:val="1"/>
+        </w:numPr>
+        <w:ind w:left="1418" w:hanging="851"/>
+        <w:rPr>
+          <w:rFonts w:ascii="Times New Roman" w:hAnsi="Times New Roman" w:cs="Times New Roman"/>
+          <w:sz w:val="28"/>
+          <w:szCs w:val="28"/>
+        </w:rPr>
+      </w:pPr>
+      <w:r>
+        <w:rPr>
+          <w:rFonts w:ascii="Times New Roman" w:hAnsi="Times New Roman" w:cs="Times New Roman"/>
+          <w:sz w:val="28"/>
+          <w:szCs w:val="28"/>
+          <w:lang w:val="en-US"/>
+        </w:rPr>
+        <w:t>sys</w:t>
+      </w:r>
+      <w:r>
+        <w:rPr>
+          <w:rFonts w:ascii="Times New Roman" w:hAnsi="Times New Roman" w:cs="Times New Roman"/>
+          <w:sz w:val="28"/>
+          <w:szCs w:val="28"/>
+        </w:rPr>
+        <w:t xml:space="preserve"> (для корректной работы приложения и работой с кодами возврата)</w:t>
       </w:r>
     </w:p>
     <w:p>
@@ -1049,7 +1065,7 @@
           <w:lang w:eastAsia="ru-RU"/>
         </w:rPr>
         <w:drawing>
-          <wp:anchor distT="0" distB="0" distL="114300" distR="114300" simplePos="0" relativeHeight="251663360" behindDoc="1" locked="0" layoutInCell="1" allowOverlap="1" wp14:anchorId="2BB99B84" wp14:editId="4AD00E89">
+          <wp:anchor distT="0" distB="0" distL="114300" distR="114300" simplePos="0" relativeHeight="251663360" behindDoc="1" locked="0" layoutInCell="1" allowOverlap="1" wp14:anchorId="2BB99B84" wp14:editId="278BE806">
             <wp:simplePos x="0" y="0"/>
             <wp:positionH relativeFrom="column">
               <wp:posOffset>3853815</wp:posOffset>
@@ -1608,6 +1624,7 @@
           <w:rFonts w:ascii="Times New Roman" w:hAnsi="Times New Roman" w:cs="Times New Roman"/>
           <w:sz w:val="28"/>
           <w:szCs w:val="28"/>
+          <w:lang w:val="en-US"/>
         </w:rPr>
         <w:t xml:space="preserve">                       </w:t>
       </w:r>
@@ -1616,6 +1633,7 @@
           <w:rFonts w:ascii="Times New Roman" w:hAnsi="Times New Roman" w:cs="Times New Roman"/>
           <w:sz w:val="28"/>
           <w:szCs w:val="28"/>
+          <w:lang w:val="en-US"/>
         </w:rPr>
         <w:t xml:space="preserve"> </w:t>
       </w:r>
@@ -1741,7 +1759,7 @@
           <w:szCs w:val="28"/>
         </w:rPr>
         <w:drawing>
-          <wp:anchor distT="0" distB="0" distL="114300" distR="114300" simplePos="0" relativeHeight="251668480" behindDoc="1" locked="0" layoutInCell="1" allowOverlap="1" wp14:anchorId="70029C0C" wp14:editId="7BDF9124">
+          <wp:anchor distT="0" distB="0" distL="114300" distR="114300" simplePos="0" relativeHeight="251668480" behindDoc="1" locked="0" layoutInCell="1" allowOverlap="1" wp14:anchorId="70029C0C" wp14:editId="299A8277">
             <wp:simplePos x="0" y="0"/>
             <wp:positionH relativeFrom="column">
               <wp:posOffset>4291965</wp:posOffset>
@@ -1813,7 +1831,7 @@
           <w:szCs w:val="28"/>
         </w:rPr>
         <w:drawing>
-          <wp:anchor distT="0" distB="0" distL="114300" distR="114300" simplePos="0" relativeHeight="251667456" behindDoc="1" locked="0" layoutInCell="1" allowOverlap="1" wp14:anchorId="7B45B150" wp14:editId="6EF659CA">
+          <wp:anchor distT="0" distB="0" distL="114300" distR="114300" simplePos="0" relativeHeight="251667456" behindDoc="1" locked="0" layoutInCell="1" allowOverlap="1" wp14:anchorId="7B45B150" wp14:editId="5954E9CF">
             <wp:simplePos x="0" y="0"/>
             <wp:positionH relativeFrom="column">
               <wp:posOffset>-108585</wp:posOffset>
@@ -2609,23 +2627,7 @@
           <w:sz w:val="28"/>
           <w:szCs w:val="28"/>
         </w:rPr>
-        <w:t xml:space="preserve">Рисунок 1. </w:t>
-      </w:r>
-      <w:r>
-        <w:rPr>
-          <w:rFonts w:ascii="Times New Roman" w:hAnsi="Times New Roman" w:cs="Times New Roman"/>
-          <w:sz w:val="28"/>
-          <w:szCs w:val="28"/>
-        </w:rPr>
-        <w:t>Объявление констант (неизменяемых переменных) и цветов</w:t>
-      </w:r>
-      <w:r>
-        <w:rPr>
-          <w:rFonts w:ascii="Times New Roman" w:hAnsi="Times New Roman" w:cs="Times New Roman"/>
-          <w:sz w:val="28"/>
-          <w:szCs w:val="28"/>
-        </w:rPr>
-        <w:t>.</w:t>
+        <w:t>Рисунок 1. Объявление констант (неизменяемых переменных) и цветов.</w:t>
       </w:r>
     </w:p>
     <w:p>
@@ -3248,16 +3250,7 @@
           <w:szCs w:val="28"/>
           <w:lang w:val="en-US"/>
         </w:rPr>
-        <w:t>NON</w:t>
-      </w:r>
-      <w:r>
-        <w:rPr>
-          <w:rFonts w:ascii="Times New Roman" w:hAnsi="Times New Roman" w:cs="Times New Roman"/>
-          <w:sz w:val="28"/>
-          <w:szCs w:val="28"/>
-          <w:lang w:val="en-US"/>
-        </w:rPr>
-        <w:t>AKTIVE</w:t>
+        <w:t>NONAKTIVE</w:t>
       </w:r>
       <w:r>
         <w:rPr>
@@ -3790,16 +3783,38 @@
         </w:rPr>
         <w:t xml:space="preserve"> </w:t>
       </w:r>
-      <w:proofErr w:type="spellStart"/>
-      <w:r>
-        <w:rPr>
-          <w:rFonts w:ascii="Times New Roman" w:hAnsi="Times New Roman" w:cs="Times New Roman"/>
-          <w:sz w:val="28"/>
-          <w:szCs w:val="28"/>
-        </w:rPr>
-        <w:t>рмсует</w:t>
-      </w:r>
-      <w:proofErr w:type="spellEnd"/>
+      <w:r>
+        <w:rPr>
+          <w:rFonts w:ascii="Times New Roman" w:hAnsi="Times New Roman" w:cs="Times New Roman"/>
+          <w:sz w:val="28"/>
+          <w:szCs w:val="28"/>
+        </w:rPr>
+        <w:t>р</w:t>
+      </w:r>
+      <w:r>
+        <w:rPr>
+          <w:rFonts w:ascii="Times New Roman" w:hAnsi="Times New Roman" w:cs="Times New Roman"/>
+          <w:sz w:val="28"/>
+          <w:szCs w:val="28"/>
+        </w:rPr>
+        <w:t>и</w:t>
+      </w:r>
+      <w:r>
+        <w:rPr>
+          <w:rFonts w:ascii="Times New Roman" w:hAnsi="Times New Roman" w:cs="Times New Roman"/>
+          <w:sz w:val="28"/>
+          <w:szCs w:val="28"/>
+        </w:rPr>
+        <w:t>су</w:t>
+      </w:r>
+      <w:r>
+        <w:rPr>
+          <w:rFonts w:ascii="Times New Roman" w:hAnsi="Times New Roman" w:cs="Times New Roman"/>
+          <w:sz w:val="28"/>
+          <w:szCs w:val="28"/>
+        </w:rPr>
+        <w:t>ют</w:t>
+      </w:r>
       <w:r>
         <w:rPr>
           <w:rFonts w:ascii="Times New Roman" w:hAnsi="Times New Roman" w:cs="Times New Roman"/>
@@ -4083,23 +4098,7 @@
           <w:sz w:val="28"/>
           <w:szCs w:val="28"/>
         </w:rPr>
-        <w:t>Далее загружается фоновая музыка, а также создаются константы со звуками отскока шарика, уничтожения блока, верного ответа на вопрос викторины, не</w:t>
-      </w:r>
-      <w:r>
-        <w:rPr>
-          <w:rFonts w:ascii="Times New Roman" w:hAnsi="Times New Roman" w:cs="Times New Roman"/>
-          <w:sz w:val="28"/>
-          <w:szCs w:val="28"/>
-        </w:rPr>
-        <w:t>верного ответа на вопрос викторины</w:t>
-      </w:r>
-      <w:r>
-        <w:rPr>
-          <w:rFonts w:ascii="Times New Roman" w:hAnsi="Times New Roman" w:cs="Times New Roman"/>
-          <w:sz w:val="28"/>
-          <w:szCs w:val="28"/>
-        </w:rPr>
-        <w:t>.</w:t>
+        <w:t>Далее загружается фоновая музыка, а также создаются константы со звуками отскока шарика, уничтожения блока, верного ответа на вопрос викторины, неверного ответа на вопрос викторины.</w:t>
       </w:r>
     </w:p>
     <w:p>
@@ -4145,6 +4144,18 @@
     <w:p>
       <w:pPr>
         <w:spacing w:line="276" w:lineRule="auto"/>
+        <w:ind w:firstLine="567"/>
+        <w:jc w:val="both"/>
+        <w:rPr>
+          <w:rFonts w:ascii="Times New Roman" w:hAnsi="Times New Roman" w:cs="Times New Roman"/>
+          <w:sz w:val="28"/>
+          <w:szCs w:val="28"/>
+        </w:rPr>
+      </w:pPr>
+    </w:p>
+    <w:p>
+      <w:pPr>
+        <w:spacing w:line="276" w:lineRule="auto"/>
         <w:jc w:val="center"/>
         <w:rPr>
           <w:rFonts w:ascii="Times New Roman" w:hAnsi="Times New Roman" w:cs="Times New Roman"/>
@@ -4156,6 +4167,7 @@
         <w:rPr>
           <w:noProof/>
         </w:rPr>
+        <w:lastRenderedPageBreak/>
         <w:drawing>
           <wp:inline distT="0" distB="0" distL="0" distR="0" wp14:anchorId="1949861A" wp14:editId="51FFF904">
             <wp:extent cx="3362325" cy="2100781"/>
@@ -4209,7 +4221,6 @@
           <w:sz w:val="28"/>
           <w:szCs w:val="28"/>
         </w:rPr>
-        <w:lastRenderedPageBreak/>
         <w:t>Рисунок 3. Цикл генерации блоков.</w:t>
       </w:r>
     </w:p>
@@ -4490,7 +4501,6 @@
           <w:rFonts w:ascii="Times New Roman" w:hAnsi="Times New Roman" w:cs="Times New Roman"/>
           <w:sz w:val="28"/>
           <w:szCs w:val="28"/>
-          <w:lang w:val="en-US"/>
         </w:rPr>
         <w:tab/>
       </w:r>
@@ -4557,6 +4567,146 @@
 <file path=word/numbering.xml><?xml version="1.0" encoding="utf-8"?>
 <w:numbering xmlns:wpc="http://schemas.microsoft.com/office/word/2010/wordprocessingCanvas" xmlns:cx="http://schemas.microsoft.com/office/drawing/2014/chartex" xmlns:cx1="http://schemas.microsoft.com/office/drawing/2015/9/8/chartex" xmlns:cx2="http://schemas.microsoft.com/office/drawing/2015/10/21/chartex" xmlns:cx3="http://schemas.microsoft.com/office/drawing/2016/5/9/chartex" xmlns:cx4="http://schemas.microsoft.com/office/drawing/2016/5/10/chartex" xmlns:cx5="http://schemas.microsoft.com/office/drawing/2016/5/11/chartex" xmlns:cx6="http://schemas.microsoft.com/office/drawing/2016/5/12/chartex" xmlns:cx7="http://schemas.microsoft.com/office/drawing/2016/5/13/chartex" xmlns:cx8="http://schemas.microsoft.com/office/drawing/2016/5/14/chartex" xmlns:mc="http://schemas.openxmlformats.org/markup-compatibility/2006" xmlns:aink="http://schemas.microsoft.com/office/drawing/2016/ink" xmlns:am3d="http://schemas.microsoft.com/office/drawing/2017/model3d" xmlns:o="urn:schemas-microsoft-com:office:office" xmlns:oel="http://schemas.microsoft.com/office/2019/extlst" xmlns:r="http://schemas.openxmlformats.org/officeDocument/2006/relationships" xmlns:m="http://schemas.openxmlformats.org/officeDocument/2006/math" xmlns:v="urn:schemas-microsoft-com:vml" xmlns:wp14="http://schemas.microsoft.com/office/word/2010/wordprocessingDrawing" xmlns:wp="http://schemas.openxmlformats.org/drawingml/2006/wordprocessingDrawing" xmlns:w10="urn:schemas-microsoft-com:office:word" xmlns:w="http://schemas.openxmlformats.org/wordprocessingml/2006/main" xmlns:w14="http://schemas.microsoft.com/office/word/2010/wordml" xmlns:w15="http://schemas.microsoft.com/office/word/2012/wordml" xmlns:w16cex="http://schemas.microsoft.com/office/word/2018/wordml/cex" xmlns:w16cid="http://schemas.microsoft.com/office/word/2016/wordml/cid" xmlns:w16="http://schemas.microsoft.com/office/word/2018/wordml" xmlns:w16sdtdh="http://schemas.microsoft.com/office/word/2020/wordml/sdtdatahash" xmlns:w16se="http://schemas.microsoft.com/office/word/2015/wordml/symex" xmlns:wpg="http://schemas.microsoft.com/office/word/2010/wordprocessingGroup" xmlns:wpi="http://schemas.microsoft.com/office/word/2010/wordprocessingInk" xmlns:wne="http://schemas.microsoft.com/office/word/2006/wordml" xmlns:wps="http://schemas.microsoft.com/office/word/2010/wordprocessingShape" mc:Ignorable="w14 w15 w16se w16cid w16 w16cex w16sdtdh wp14">
   <w:abstractNum w:abstractNumId="0" w15:restartNumberingAfterBreak="0">
+    <w:nsid w:val="24A75766"/>
+    <w:multiLevelType w:val="hybridMultilevel"/>
+    <w:tmpl w:val="7B0E2FE2"/>
+    <w:lvl w:ilvl="0" w:tplc="54720272">
+      <w:start w:val="1"/>
+      <w:numFmt w:val="bullet"/>
+      <w:lvlText w:val=""/>
+      <w:lvlJc w:val="left"/>
+      <w:pPr>
+        <w:tabs>
+          <w:tab w:val="num" w:pos="720"/>
+        </w:tabs>
+        <w:ind w:left="720" w:hanging="360"/>
+      </w:pPr>
+      <w:rPr>
+        <w:rFonts w:ascii="Wingdings" w:hAnsi="Wingdings" w:hint="default"/>
+      </w:rPr>
+    </w:lvl>
+    <w:lvl w:ilvl="1" w:tplc="2A3487F6" w:tentative="1">
+      <w:start w:val="1"/>
+      <w:numFmt w:val="bullet"/>
+      <w:lvlText w:val=""/>
+      <w:lvlJc w:val="left"/>
+      <w:pPr>
+        <w:tabs>
+          <w:tab w:val="num" w:pos="1440"/>
+        </w:tabs>
+        <w:ind w:left="1440" w:hanging="360"/>
+      </w:pPr>
+      <w:rPr>
+        <w:rFonts w:ascii="Wingdings" w:hAnsi="Wingdings" w:hint="default"/>
+      </w:rPr>
+    </w:lvl>
+    <w:lvl w:ilvl="2" w:tplc="5ADE6CFE" w:tentative="1">
+      <w:start w:val="1"/>
+      <w:numFmt w:val="bullet"/>
+      <w:lvlText w:val=""/>
+      <w:lvlJc w:val="left"/>
+      <w:pPr>
+        <w:tabs>
+          <w:tab w:val="num" w:pos="2160"/>
+        </w:tabs>
+        <w:ind w:left="2160" w:hanging="360"/>
+      </w:pPr>
+      <w:rPr>
+        <w:rFonts w:ascii="Wingdings" w:hAnsi="Wingdings" w:hint="default"/>
+      </w:rPr>
+    </w:lvl>
+    <w:lvl w:ilvl="3" w:tplc="AD5EA4AE" w:tentative="1">
+      <w:start w:val="1"/>
+      <w:numFmt w:val="bullet"/>
+      <w:lvlText w:val=""/>
+      <w:lvlJc w:val="left"/>
+      <w:pPr>
+        <w:tabs>
+          <w:tab w:val="num" w:pos="2880"/>
+        </w:tabs>
+        <w:ind w:left="2880" w:hanging="360"/>
+      </w:pPr>
+      <w:rPr>
+        <w:rFonts w:ascii="Wingdings" w:hAnsi="Wingdings" w:hint="default"/>
+      </w:rPr>
+    </w:lvl>
+    <w:lvl w:ilvl="4" w:tplc="5798D3F4" w:tentative="1">
+      <w:start w:val="1"/>
+      <w:numFmt w:val="bullet"/>
+      <w:lvlText w:val=""/>
+      <w:lvlJc w:val="left"/>
+      <w:pPr>
+        <w:tabs>
+          <w:tab w:val="num" w:pos="3600"/>
+        </w:tabs>
+        <w:ind w:left="3600" w:hanging="360"/>
+      </w:pPr>
+      <w:rPr>
+        <w:rFonts w:ascii="Wingdings" w:hAnsi="Wingdings" w:hint="default"/>
+      </w:rPr>
+    </w:lvl>
+    <w:lvl w:ilvl="5" w:tplc="F36C1C36" w:tentative="1">
+      <w:start w:val="1"/>
+      <w:numFmt w:val="bullet"/>
+      <w:lvlText w:val=""/>
+      <w:lvlJc w:val="left"/>
+      <w:pPr>
+        <w:tabs>
+          <w:tab w:val="num" w:pos="4320"/>
+        </w:tabs>
+        <w:ind w:left="4320" w:hanging="360"/>
+      </w:pPr>
+      <w:rPr>
+        <w:rFonts w:ascii="Wingdings" w:hAnsi="Wingdings" w:hint="default"/>
+      </w:rPr>
+    </w:lvl>
+    <w:lvl w:ilvl="6" w:tplc="CD5AA6DA" w:tentative="1">
+      <w:start w:val="1"/>
+      <w:numFmt w:val="bullet"/>
+      <w:lvlText w:val=""/>
+      <w:lvlJc w:val="left"/>
+      <w:pPr>
+        <w:tabs>
+          <w:tab w:val="num" w:pos="5040"/>
+        </w:tabs>
+        <w:ind w:left="5040" w:hanging="360"/>
+      </w:pPr>
+      <w:rPr>
+        <w:rFonts w:ascii="Wingdings" w:hAnsi="Wingdings" w:hint="default"/>
+      </w:rPr>
+    </w:lvl>
+    <w:lvl w:ilvl="7" w:tplc="80FA8CAC" w:tentative="1">
+      <w:start w:val="1"/>
+      <w:numFmt w:val="bullet"/>
+      <w:lvlText w:val=""/>
+      <w:lvlJc w:val="left"/>
+      <w:pPr>
+        <w:tabs>
+          <w:tab w:val="num" w:pos="5760"/>
+        </w:tabs>
+        <w:ind w:left="5760" w:hanging="360"/>
+      </w:pPr>
+      <w:rPr>
+        <w:rFonts w:ascii="Wingdings" w:hAnsi="Wingdings" w:hint="default"/>
+      </w:rPr>
+    </w:lvl>
+    <w:lvl w:ilvl="8" w:tplc="1FC4056A" w:tentative="1">
+      <w:start w:val="1"/>
+      <w:numFmt w:val="bullet"/>
+      <w:lvlText w:val=""/>
+      <w:lvlJc w:val="left"/>
+      <w:pPr>
+        <w:tabs>
+          <w:tab w:val="num" w:pos="6480"/>
+        </w:tabs>
+        <w:ind w:left="6480" w:hanging="360"/>
+      </w:pPr>
+      <w:rPr>
+        <w:rFonts w:ascii="Wingdings" w:hAnsi="Wingdings" w:hint="default"/>
+      </w:rPr>
+    </w:lvl>
+  </w:abstractNum>
+  <w:abstractNum w:abstractNumId="1" w15:restartNumberingAfterBreak="0">
     <w:nsid w:val="24DA043F"/>
     <w:multiLevelType w:val="hybridMultilevel"/>
     <w:tmpl w:val="1FB6D202"/>
@@ -4642,7 +4792,7 @@
       </w:pPr>
     </w:lvl>
   </w:abstractNum>
-  <w:abstractNum w:abstractNumId="1" w15:restartNumberingAfterBreak="0">
+  <w:abstractNum w:abstractNumId="2" w15:restartNumberingAfterBreak="0">
     <w:nsid w:val="563D2DE5"/>
     <w:multiLevelType w:val="hybridMultilevel"/>
     <w:tmpl w:val="A4E45B92"/>
@@ -4731,7 +4881,7 @@
       </w:pPr>
     </w:lvl>
   </w:abstractNum>
-  <w:abstractNum w:abstractNumId="2" w15:restartNumberingAfterBreak="0">
+  <w:abstractNum w:abstractNumId="3" w15:restartNumberingAfterBreak="0">
     <w:nsid w:val="7F2D3C28"/>
     <w:multiLevelType w:val="hybridMultilevel"/>
     <w:tmpl w:val="FE94F76A"/>
@@ -4741,7 +4891,7 @@
       <w:lvlText w:val=""/>
       <w:lvlJc w:val="left"/>
       <w:pPr>
-        <w:ind w:left="720" w:hanging="360"/>
+        <w:ind w:left="927" w:hanging="360"/>
       </w:pPr>
       <w:rPr>
         <w:rFonts w:ascii="Wingdings" w:hAnsi="Wingdings" w:hint="default"/>
@@ -4753,7 +4903,7 @@
       <w:lvlText w:val="o"/>
       <w:lvlJc w:val="left"/>
       <w:pPr>
-        <w:ind w:left="1440" w:hanging="360"/>
+        <w:ind w:left="1647" w:hanging="360"/>
       </w:pPr>
       <w:rPr>
         <w:rFonts w:ascii="Courier New" w:hAnsi="Courier New" w:cs="Courier New" w:hint="default"/>
@@ -4765,7 +4915,7 @@
       <w:lvlText w:val=""/>
       <w:lvlJc w:val="left"/>
       <w:pPr>
-        <w:ind w:left="2160" w:hanging="360"/>
+        <w:ind w:left="2367" w:hanging="360"/>
       </w:pPr>
       <w:rPr>
         <w:rFonts w:ascii="Wingdings" w:hAnsi="Wingdings" w:hint="default"/>
@@ -4777,7 +4927,7 @@
       <w:lvlText w:val=""/>
       <w:lvlJc w:val="left"/>
       <w:pPr>
-        <w:ind w:left="2880" w:hanging="360"/>
+        <w:ind w:left="3087" w:hanging="360"/>
       </w:pPr>
       <w:rPr>
         <w:rFonts w:ascii="Symbol" w:hAnsi="Symbol" w:hint="default"/>
@@ -4789,7 +4939,7 @@
       <w:lvlText w:val="o"/>
       <w:lvlJc w:val="left"/>
       <w:pPr>
-        <w:ind w:left="3600" w:hanging="360"/>
+        <w:ind w:left="3807" w:hanging="360"/>
       </w:pPr>
       <w:rPr>
         <w:rFonts w:ascii="Courier New" w:hAnsi="Courier New" w:cs="Courier New" w:hint="default"/>
@@ -4801,7 +4951,7 @@
       <w:lvlText w:val=""/>
       <w:lvlJc w:val="left"/>
       <w:pPr>
-        <w:ind w:left="4320" w:hanging="360"/>
+        <w:ind w:left="4527" w:hanging="360"/>
       </w:pPr>
       <w:rPr>
         <w:rFonts w:ascii="Wingdings" w:hAnsi="Wingdings" w:hint="default"/>
@@ -4813,7 +4963,7 @@
       <w:lvlText w:val=""/>
       <w:lvlJc w:val="left"/>
       <w:pPr>
-        <w:ind w:left="5040" w:hanging="360"/>
+        <w:ind w:left="5247" w:hanging="360"/>
       </w:pPr>
       <w:rPr>
         <w:rFonts w:ascii="Symbol" w:hAnsi="Symbol" w:hint="default"/>
@@ -4825,7 +4975,7 @@
       <w:lvlText w:val="o"/>
       <w:lvlJc w:val="left"/>
       <w:pPr>
-        <w:ind w:left="5760" w:hanging="360"/>
+        <w:ind w:left="5967" w:hanging="360"/>
       </w:pPr>
       <w:rPr>
         <w:rFonts w:ascii="Courier New" w:hAnsi="Courier New" w:cs="Courier New" w:hint="default"/>
@@ -4837,7 +4987,7 @@
       <w:lvlText w:val=""/>
       <w:lvlJc w:val="left"/>
       <w:pPr>
-        <w:ind w:left="6480" w:hanging="360"/>
+        <w:ind w:left="6687" w:hanging="360"/>
       </w:pPr>
       <w:rPr>
         <w:rFonts w:ascii="Wingdings" w:hAnsi="Wingdings" w:hint="default"/>
@@ -4845,13 +4995,16 @@
     </w:lvl>
   </w:abstractNum>
   <w:num w:numId="1" w16cid:durableId="68189159">
+    <w:abstractNumId w:val="3"/>
+  </w:num>
+  <w:num w:numId="2" w16cid:durableId="1096025238">
+    <w:abstractNumId w:val="1"/>
+  </w:num>
+  <w:num w:numId="3" w16cid:durableId="1345092714">
     <w:abstractNumId w:val="2"/>
   </w:num>
-  <w:num w:numId="2" w16cid:durableId="1096025238">
+  <w:num w:numId="4" w16cid:durableId="169149586">
     <w:abstractNumId w:val="0"/>
-  </w:num>
-  <w:num w:numId="3" w16cid:durableId="1345092714">
-    <w:abstractNumId w:val="1"/>
   </w:num>
 </w:numbering>
 </file>
@@ -5261,7 +5414,6 @@
   <w:style w:type="character" w:default="1" w:styleId="a0">
     <w:name w:val="Default Paragraph Font"/>
     <w:uiPriority w:val="1"/>
-    <w:semiHidden/>
     <w:unhideWhenUsed/>
   </w:style>
   <w:style w:type="table" w:default="1" w:styleId="a1">

--- a/Пояснительная записка.docx
+++ b/Пояснительная записка.docx
@@ -1,6 +1,6 @@
 
 <file path=word/document.xml><?xml version="1.0" encoding="utf-8"?>
-<w:document xmlns:wpc="http://schemas.microsoft.com/office/word/2010/wordprocessingCanvas" xmlns:cx="http://schemas.microsoft.com/office/drawing/2014/chartex" xmlns:cx1="http://schemas.microsoft.com/office/drawing/2015/9/8/chartex" xmlns:cx2="http://schemas.microsoft.com/office/drawing/2015/10/21/chartex" xmlns:cx3="http://schemas.microsoft.com/office/drawing/2016/5/9/chartex" xmlns:cx4="http://schemas.microsoft.com/office/drawing/2016/5/10/chartex" xmlns:cx5="http://schemas.microsoft.com/office/drawing/2016/5/11/chartex" xmlns:cx6="http://schemas.microsoft.com/office/drawing/2016/5/12/chartex" xmlns:cx7="http://schemas.microsoft.com/office/drawing/2016/5/13/chartex" xmlns:cx8="http://schemas.microsoft.com/office/drawing/2016/5/14/chartex" xmlns:mc="http://schemas.openxmlformats.org/markup-compatibility/2006" xmlns:aink="http://schemas.microsoft.com/office/drawing/2016/ink" xmlns:am3d="http://schemas.microsoft.com/office/drawing/2017/model3d" xmlns:o="urn:schemas-microsoft-com:office:office" xmlns:oel="http://schemas.microsoft.com/office/2019/extlst" xmlns:r="http://schemas.openxmlformats.org/officeDocument/2006/relationships" xmlns:m="http://schemas.openxmlformats.org/officeDocument/2006/math" xmlns:v="urn:schemas-microsoft-com:vml" xmlns:wp14="http://schemas.microsoft.com/office/word/2010/wordprocessingDrawing" xmlns:wp="http://schemas.openxmlformats.org/drawingml/2006/wordprocessingDrawing" xmlns:w10="urn:schemas-microsoft-com:office:word" xmlns:w="http://schemas.openxmlformats.org/wordprocessingml/2006/main" xmlns:w14="http://schemas.microsoft.com/office/word/2010/wordml" xmlns:w15="http://schemas.microsoft.com/office/word/2012/wordml" xmlns:w16cex="http://schemas.microsoft.com/office/word/2018/wordml/cex" xmlns:w16cid="http://schemas.microsoft.com/office/word/2016/wordml/cid" xmlns:w16="http://schemas.microsoft.com/office/word/2018/wordml" xmlns:w16sdtdh="http://schemas.microsoft.com/office/word/2020/wordml/sdtdatahash" xmlns:w16se="http://schemas.microsoft.com/office/word/2015/wordml/symex" xmlns:wpg="http://schemas.microsoft.com/office/word/2010/wordprocessingGroup" xmlns:wpi="http://schemas.microsoft.com/office/word/2010/wordprocessingInk" xmlns:wne="http://schemas.microsoft.com/office/word/2006/wordml" xmlns:wps="http://schemas.microsoft.com/office/word/2010/wordprocessingShape" mc:Ignorable="w14 w15 w16se w16cid w16 w16cex w16sdtdh wp14">
+<w:document xmlns:wpc="http://schemas.microsoft.com/office/word/2010/wordprocessingCanvas" xmlns:cx="http://schemas.microsoft.com/office/drawing/2014/chartex" xmlns:mc="http://schemas.openxmlformats.org/markup-compatibility/2006" xmlns:o="urn:schemas-microsoft-com:office:office" xmlns:r="http://schemas.openxmlformats.org/officeDocument/2006/relationships" xmlns:m="http://schemas.openxmlformats.org/officeDocument/2006/math" xmlns:v="urn:schemas-microsoft-com:vml" xmlns:wp14="http://schemas.microsoft.com/office/word/2010/wordprocessingDrawing" xmlns:wp="http://schemas.openxmlformats.org/drawingml/2006/wordprocessingDrawing" xmlns:w10="urn:schemas-microsoft-com:office:word" xmlns:w="http://schemas.openxmlformats.org/wordprocessingml/2006/main" xmlns:w14="http://schemas.microsoft.com/office/word/2010/wordml" xmlns:w15="http://schemas.microsoft.com/office/word/2012/wordml" xmlns:w16se="http://schemas.microsoft.com/office/word/2015/wordml/symex" xmlns:wpg="http://schemas.microsoft.com/office/word/2010/wordprocessingGroup" xmlns:wpi="http://schemas.microsoft.com/office/word/2010/wordprocessingInk" xmlns:wne="http://schemas.microsoft.com/office/word/2006/wordml" xmlns:wps="http://schemas.microsoft.com/office/word/2010/wordprocessingShape" mc:Ignorable="w14 w15 w16se wp14">
   <w:body>
     <w:p>
       <w:pPr>
@@ -841,7 +841,7 @@
           <w:noProof/>
           <w:sz w:val="28"/>
           <w:szCs w:val="28"/>
-          <w:lang w:val="en-US"/>
+          <w:lang w:eastAsia="ru-RU"/>
         </w:rPr>
         <w:lastRenderedPageBreak/>
         <w:drawing>
@@ -921,7 +921,7 @@
           <w:noProof/>
           <w:sz w:val="28"/>
           <w:szCs w:val="28"/>
-          <w:lang w:val="en-US"/>
+          <w:lang w:eastAsia="ru-RU"/>
         </w:rPr>
         <w:drawing>
           <wp:anchor distT="0" distB="0" distL="114300" distR="114300" simplePos="0" relativeHeight="251660288" behindDoc="1" locked="0" layoutInCell="1" allowOverlap="1" wp14:anchorId="6938B4C2" wp14:editId="29517F7A">
@@ -1146,7 +1146,7 @@
           <w:noProof/>
           <w:sz w:val="28"/>
           <w:szCs w:val="28"/>
-          <w:lang w:val="en-US"/>
+          <w:lang w:eastAsia="ru-RU"/>
         </w:rPr>
         <mc:AlternateContent>
           <mc:Choice Requires="wps">
@@ -1201,7 +1201,7 @@
               </wp:anchor>
             </w:drawing>
           </mc:Choice>
-          <mc:Fallback>
+          <mc:Fallback xmlns:w16sdtdh="http://schemas.microsoft.com/office/word/2020/wordml/sdtdatahash" xmlns:w16="http://schemas.microsoft.com/office/word/2018/wordml" xmlns:w16cid="http://schemas.microsoft.com/office/word/2016/wordml/cid" xmlns:w16cex="http://schemas.microsoft.com/office/word/2018/wordml/cex" xmlns:oel="http://schemas.microsoft.com/office/2019/extlst" xmlns:am3d="http://schemas.microsoft.com/office/drawing/2017/model3d" xmlns:aink="http://schemas.microsoft.com/office/drawing/2016/ink" xmlns:cx8="http://schemas.microsoft.com/office/drawing/2016/5/14/chartex" xmlns:cx7="http://schemas.microsoft.com/office/drawing/2016/5/13/chartex" xmlns:cx6="http://schemas.microsoft.com/office/drawing/2016/5/12/chartex" xmlns:cx5="http://schemas.microsoft.com/office/drawing/2016/5/11/chartex" xmlns:cx4="http://schemas.microsoft.com/office/drawing/2016/5/10/chartex" xmlns:cx3="http://schemas.microsoft.com/office/drawing/2016/5/9/chartex" xmlns:cx2="http://schemas.microsoft.com/office/drawing/2015/10/21/chartex" xmlns:cx1="http://schemas.microsoft.com/office/drawing/2015/9/8/chartex">
             <w:pict>
               <v:shapetype w14:anchorId="494477E1" id="_x0000_t32" coordsize="21600,21600" o:spt="32" o:oned="t" path="m,l21600,21600e" filled="f">
                 <v:path arrowok="t" fillok="f" o:connecttype="none"/>
@@ -1220,7 +1220,7 @@
           <w:noProof/>
           <w:sz w:val="28"/>
           <w:szCs w:val="28"/>
-          <w:lang w:val="en-US"/>
+          <w:lang w:eastAsia="ru-RU"/>
         </w:rPr>
         <mc:AlternateContent>
           <mc:Choice Requires="wps">
@@ -1275,7 +1275,7 @@
               </wp:anchor>
             </w:drawing>
           </mc:Choice>
-          <mc:Fallback>
+          <mc:Fallback xmlns:w16sdtdh="http://schemas.microsoft.com/office/word/2020/wordml/sdtdatahash" xmlns:w16="http://schemas.microsoft.com/office/word/2018/wordml" xmlns:w16cid="http://schemas.microsoft.com/office/word/2016/wordml/cid" xmlns:w16cex="http://schemas.microsoft.com/office/word/2018/wordml/cex" xmlns:oel="http://schemas.microsoft.com/office/2019/extlst" xmlns:am3d="http://schemas.microsoft.com/office/drawing/2017/model3d" xmlns:aink="http://schemas.microsoft.com/office/drawing/2016/ink" xmlns:cx8="http://schemas.microsoft.com/office/drawing/2016/5/14/chartex" xmlns:cx7="http://schemas.microsoft.com/office/drawing/2016/5/13/chartex" xmlns:cx6="http://schemas.microsoft.com/office/drawing/2016/5/12/chartex" xmlns:cx5="http://schemas.microsoft.com/office/drawing/2016/5/11/chartex" xmlns:cx4="http://schemas.microsoft.com/office/drawing/2016/5/10/chartex" xmlns:cx3="http://schemas.microsoft.com/office/drawing/2016/5/9/chartex" xmlns:cx2="http://schemas.microsoft.com/office/drawing/2015/10/21/chartex" xmlns:cx1="http://schemas.microsoft.com/office/drawing/2015/9/8/chartex">
             <w:pict>
               <v:shape w14:anchorId="263BE0F3" id="Прямая со стрелкой 3" o:spid="_x0000_s1026" type="#_x0000_t32" style="position:absolute;margin-left:265.95pt;margin-top:16.5pt;width:21pt;height:0;z-index:251662336;visibility:visible;mso-wrap-style:square;mso-wrap-distance-left:9pt;mso-wrap-distance-top:0;mso-wrap-distance-right:9pt;mso-wrap-distance-bottom:0;mso-position-horizontal:absolute;mso-position-horizontal-relative:text;mso-position-vertical:absolute;mso-position-vertical-relative:text" o:gfxdata="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" strokecolor="#4472c4 [3204]" strokeweight=".5pt">
                 <v:stroke endarrow="block" joinstyle="miter"/>
@@ -1330,6 +1330,7 @@
           <w:noProof/>
           <w:sz w:val="28"/>
           <w:szCs w:val="28"/>
+          <w:lang w:eastAsia="ru-RU"/>
         </w:rPr>
         <mc:AlternateContent>
           <mc:Choice Requires="wps">
@@ -1390,7 +1391,7 @@
               </wp:anchor>
             </w:drawing>
           </mc:Choice>
-          <mc:Fallback>
+          <mc:Fallback xmlns:w16sdtdh="http://schemas.microsoft.com/office/word/2020/wordml/sdtdatahash" xmlns:w16="http://schemas.microsoft.com/office/word/2018/wordml" xmlns:w16cid="http://schemas.microsoft.com/office/word/2016/wordml/cid" xmlns:w16cex="http://schemas.microsoft.com/office/word/2018/wordml/cex" xmlns:oel="http://schemas.microsoft.com/office/2019/extlst" xmlns:am3d="http://schemas.microsoft.com/office/drawing/2017/model3d" xmlns:aink="http://schemas.microsoft.com/office/drawing/2016/ink" xmlns:cx8="http://schemas.microsoft.com/office/drawing/2016/5/14/chartex" xmlns:cx7="http://schemas.microsoft.com/office/drawing/2016/5/13/chartex" xmlns:cx6="http://schemas.microsoft.com/office/drawing/2016/5/12/chartex" xmlns:cx5="http://schemas.microsoft.com/office/drawing/2016/5/11/chartex" xmlns:cx4="http://schemas.microsoft.com/office/drawing/2016/5/10/chartex" xmlns:cx3="http://schemas.microsoft.com/office/drawing/2016/5/9/chartex" xmlns:cx2="http://schemas.microsoft.com/office/drawing/2015/10/21/chartex" xmlns:cx1="http://schemas.microsoft.com/office/drawing/2015/9/8/chartex">
             <w:pict>
               <v:shape w14:anchorId="4014DD3E" id="Прямая со стрелкой 6" o:spid="_x0000_s1026" type="#_x0000_t32" style="position:absolute;margin-left:117.55pt;margin-top:20.6pt;width:212.3pt;height:103.7pt;flip:x y;z-index:251670528;visibility:visible;mso-wrap-style:square;mso-width-percent:0;mso-height-percent:0;mso-wrap-distance-left:9pt;mso-wrap-distance-top:0;mso-wrap-distance-right:9pt;mso-wrap-distance-bottom:0;mso-position-horizontal:absolute;mso-position-horizontal-relative:text;mso-position-vertical:absolute;mso-position-vertical-relative:text;mso-width-percent:0;mso-height-percent:0;mso-width-relative:margin;mso-height-relative:margin" o:gfxdata="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" strokecolor="#4472c4 [3204]" strokeweight=".5pt">
                 <v:stroke endarrow="block" joinstyle="miter"/>
@@ -1418,6 +1419,7 @@
           <w:noProof/>
           <w:sz w:val="28"/>
           <w:szCs w:val="28"/>
+          <w:lang w:eastAsia="ru-RU"/>
         </w:rPr>
         <mc:AlternateContent>
           <mc:Choice Requires="wps">
@@ -1472,7 +1474,7 @@
               </wp:anchor>
             </w:drawing>
           </mc:Choice>
-          <mc:Fallback>
+          <mc:Fallback xmlns:w16sdtdh="http://schemas.microsoft.com/office/word/2020/wordml/sdtdatahash" xmlns:w16="http://schemas.microsoft.com/office/word/2018/wordml" xmlns:w16cid="http://schemas.microsoft.com/office/word/2016/wordml/cid" xmlns:w16cex="http://schemas.microsoft.com/office/word/2018/wordml/cex" xmlns:oel="http://schemas.microsoft.com/office/2019/extlst" xmlns:am3d="http://schemas.microsoft.com/office/drawing/2017/model3d" xmlns:aink="http://schemas.microsoft.com/office/drawing/2016/ink" xmlns:cx8="http://schemas.microsoft.com/office/drawing/2016/5/14/chartex" xmlns:cx7="http://schemas.microsoft.com/office/drawing/2016/5/13/chartex" xmlns:cx6="http://schemas.microsoft.com/office/drawing/2016/5/12/chartex" xmlns:cx5="http://schemas.microsoft.com/office/drawing/2016/5/11/chartex" xmlns:cx4="http://schemas.microsoft.com/office/drawing/2016/5/10/chartex" xmlns:cx3="http://schemas.microsoft.com/office/drawing/2016/5/9/chartex" xmlns:cx2="http://schemas.microsoft.com/office/drawing/2015/10/21/chartex" xmlns:cx1="http://schemas.microsoft.com/office/drawing/2015/9/8/chartex">
             <w:pict>
               <v:shape w14:anchorId="66BEBE86" id="Прямая со стрелкой 10" o:spid="_x0000_s1026" type="#_x0000_t32" style="position:absolute;margin-left:62.85pt;margin-top:16.55pt;width:0;height:23.6pt;flip:y;z-index:251671552;visibility:visible;mso-wrap-style:square;mso-wrap-distance-left:9pt;mso-wrap-distance-top:0;mso-wrap-distance-right:9pt;mso-wrap-distance-bottom:0;mso-position-horizontal:absolute;mso-position-horizontal-relative:text;mso-position-vertical:absolute;mso-position-vertical-relative:text" o:gfxdata="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" strokecolor="#4472c4 [3204]" strokeweight=".5pt">
                 <v:stroke endarrow="block" joinstyle="miter"/>
@@ -1487,6 +1489,7 @@
           <w:noProof/>
           <w:sz w:val="28"/>
           <w:szCs w:val="28"/>
+          <w:lang w:eastAsia="ru-RU"/>
         </w:rPr>
         <mc:AlternateContent>
           <mc:Choice Requires="wps">
@@ -1541,7 +1544,7 @@
               </wp:anchor>
             </w:drawing>
           </mc:Choice>
-          <mc:Fallback>
+          <mc:Fallback xmlns:w16sdtdh="http://schemas.microsoft.com/office/word/2020/wordml/sdtdatahash" xmlns:w16="http://schemas.microsoft.com/office/word/2018/wordml" xmlns:w16cid="http://schemas.microsoft.com/office/word/2016/wordml/cid" xmlns:w16cex="http://schemas.microsoft.com/office/word/2018/wordml/cex" xmlns:oel="http://schemas.microsoft.com/office/2019/extlst" xmlns:am3d="http://schemas.microsoft.com/office/drawing/2017/model3d" xmlns:aink="http://schemas.microsoft.com/office/drawing/2016/ink" xmlns:cx8="http://schemas.microsoft.com/office/drawing/2016/5/14/chartex" xmlns:cx7="http://schemas.microsoft.com/office/drawing/2016/5/13/chartex" xmlns:cx6="http://schemas.microsoft.com/office/drawing/2016/5/12/chartex" xmlns:cx5="http://schemas.microsoft.com/office/drawing/2016/5/11/chartex" xmlns:cx4="http://schemas.microsoft.com/office/drawing/2016/5/10/chartex" xmlns:cx3="http://schemas.microsoft.com/office/drawing/2016/5/9/chartex" xmlns:cx2="http://schemas.microsoft.com/office/drawing/2015/10/21/chartex" xmlns:cx1="http://schemas.microsoft.com/office/drawing/2015/9/8/chartex">
             <w:pict>
               <v:shape w14:anchorId="34648481" id="Прямая со стрелкой 6" o:spid="_x0000_s1026" type="#_x0000_t32" style="position:absolute;margin-left:45.1pt;margin-top:19pt;width:0;height:21.15pt;z-index:251664384;visibility:visible;mso-wrap-style:square;mso-wrap-distance-left:9pt;mso-wrap-distance-top:0;mso-wrap-distance-right:9pt;mso-wrap-distance-bottom:0;mso-position-horizontal:absolute;mso-position-horizontal-relative:text;mso-position-vertical:absolute;mso-position-vertical-relative:text" o:gfxdata="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" strokecolor="#4472c4 [3204]" strokeweight=".5pt">
                 <v:stroke endarrow="block" joinstyle="miter"/>
@@ -1556,6 +1559,7 @@
           <w:noProof/>
           <w:sz w:val="28"/>
           <w:szCs w:val="28"/>
+          <w:lang w:eastAsia="ru-RU"/>
         </w:rPr>
         <mc:AlternateContent>
           <mc:Choice Requires="wps">
@@ -1610,7 +1614,7 @@
               </wp:anchor>
             </w:drawing>
           </mc:Choice>
-          <mc:Fallback>
+          <mc:Fallback xmlns:w16sdtdh="http://schemas.microsoft.com/office/word/2020/wordml/sdtdatahash" xmlns:w16="http://schemas.microsoft.com/office/word/2018/wordml" xmlns:w16cid="http://schemas.microsoft.com/office/word/2016/wordml/cid" xmlns:w16cex="http://schemas.microsoft.com/office/word/2018/wordml/cex" xmlns:oel="http://schemas.microsoft.com/office/2019/extlst" xmlns:am3d="http://schemas.microsoft.com/office/drawing/2017/model3d" xmlns:aink="http://schemas.microsoft.com/office/drawing/2016/ink" xmlns:cx8="http://schemas.microsoft.com/office/drawing/2016/5/14/chartex" xmlns:cx7="http://schemas.microsoft.com/office/drawing/2016/5/13/chartex" xmlns:cx6="http://schemas.microsoft.com/office/drawing/2016/5/12/chartex" xmlns:cx5="http://schemas.microsoft.com/office/drawing/2016/5/11/chartex" xmlns:cx4="http://schemas.microsoft.com/office/drawing/2016/5/10/chartex" xmlns:cx3="http://schemas.microsoft.com/office/drawing/2016/5/9/chartex" xmlns:cx2="http://schemas.microsoft.com/office/drawing/2015/10/21/chartex" xmlns:cx1="http://schemas.microsoft.com/office/drawing/2015/9/8/chartex">
             <w:pict>
               <v:shape w14:anchorId="7667EE53" id="Прямая со стрелкой 6" o:spid="_x0000_s1026" type="#_x0000_t32" style="position:absolute;margin-left:382.95pt;margin-top:19.3pt;width:0;height:21.15pt;z-index:251666432;visibility:visible;mso-wrap-style:square;mso-wrap-distance-left:9pt;mso-wrap-distance-top:0;mso-wrap-distance-right:9pt;mso-wrap-distance-bottom:0;mso-position-horizontal:absolute;mso-position-horizontal-relative:text;mso-position-vertical:absolute;mso-position-vertical-relative:text" o:gfxdata="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" strokecolor="#4472c4 [3204]" strokeweight=".5pt">
                 <v:stroke endarrow="block" joinstyle="miter"/>
@@ -1720,6 +1724,7 @@
         </w:rPr>
         <w:t xml:space="preserve">   (</w:t>
       </w:r>
+      <w:proofErr w:type="spellStart"/>
       <w:r>
         <w:rPr>
           <w:rFonts w:ascii="Times New Roman" w:hAnsi="Times New Roman" w:cs="Times New Roman"/>
@@ -1729,6 +1734,7 @@
         </w:rPr>
         <w:t>TypingSpeedApp</w:t>
       </w:r>
+      <w:proofErr w:type="spellEnd"/>
       <w:r>
         <w:rPr>
           <w:rFonts w:ascii="Times New Roman" w:hAnsi="Times New Roman" w:cs="Times New Roman"/>
@@ -1757,6 +1763,7 @@
           <w:noProof/>
           <w:sz w:val="28"/>
           <w:szCs w:val="28"/>
+          <w:lang w:eastAsia="ru-RU"/>
         </w:rPr>
         <w:drawing>
           <wp:anchor distT="0" distB="0" distL="114300" distR="114300" simplePos="0" relativeHeight="251668480" behindDoc="1" locked="0" layoutInCell="1" allowOverlap="1" wp14:anchorId="70029C0C" wp14:editId="299A8277">
@@ -1829,6 +1836,7 @@
           <w:noProof/>
           <w:sz w:val="28"/>
           <w:szCs w:val="28"/>
+          <w:lang w:eastAsia="ru-RU"/>
         </w:rPr>
         <w:drawing>
           <wp:anchor distT="0" distB="0" distL="114300" distR="114300" simplePos="0" relativeHeight="251667456" behindDoc="1" locked="0" layoutInCell="1" allowOverlap="1" wp14:anchorId="7B45B150" wp14:editId="5954E9CF">
@@ -2567,6 +2575,7 @@
       <w:r>
         <w:rPr>
           <w:noProof/>
+          <w:lang w:eastAsia="ru-RU"/>
         </w:rPr>
         <w:drawing>
           <wp:inline distT="0" distB="0" distL="0" distR="0" wp14:anchorId="3FB8EB33" wp14:editId="7410A8D2">
@@ -3290,6 +3299,7 @@
       <w:r>
         <w:rPr>
           <w:noProof/>
+          <w:lang w:eastAsia="ru-RU"/>
         </w:rPr>
         <w:lastRenderedPageBreak/>
         <w:drawing>
@@ -3364,6 +3374,7 @@
           <w:b/>
           <w:bCs/>
           <w:noProof/>
+          <w:lang w:eastAsia="ru-RU"/>
         </w:rPr>
         <w:drawing>
           <wp:anchor distT="0" distB="0" distL="114300" distR="114300" simplePos="0" relativeHeight="251672576" behindDoc="0" locked="0" layoutInCell="1" allowOverlap="1" wp14:anchorId="415C0773" wp14:editId="673B98E1">
@@ -3426,6 +3437,7 @@
           <w:b/>
           <w:bCs/>
           <w:noProof/>
+          <w:lang w:eastAsia="ru-RU"/>
         </w:rPr>
         <w:drawing>
           <wp:anchor distT="0" distB="0" distL="114300" distR="114300" simplePos="0" relativeHeight="251673600" behindDoc="0" locked="0" layoutInCell="1" allowOverlap="1" wp14:anchorId="3B8DFDBA" wp14:editId="2BD88467">
@@ -3973,6 +3985,7 @@
       <w:r>
         <w:rPr>
           <w:noProof/>
+          <w:lang w:eastAsia="ru-RU"/>
         </w:rPr>
         <w:drawing>
           <wp:inline distT="0" distB="0" distL="0" distR="0" wp14:anchorId="5F807279" wp14:editId="57A1DA17">
@@ -4166,6 +4179,7 @@
       <w:r>
         <w:rPr>
           <w:noProof/>
+          <w:lang w:eastAsia="ru-RU"/>
         </w:rPr>
         <w:lastRenderedPageBreak/>
         <w:drawing>
@@ -4246,6 +4260,7 @@
     <w:p>
       <w:pPr>
         <w:spacing w:line="276" w:lineRule="auto"/>
+        <w:jc w:val="both"/>
         <w:rPr>
           <w:rFonts w:ascii="Times New Roman" w:hAnsi="Times New Roman" w:cs="Times New Roman"/>
           <w:sz w:val="28"/>
@@ -4259,7 +4274,23 @@
           <w:szCs w:val="28"/>
         </w:rPr>
         <w:tab/>
-        <w:t>Ну и по конец создаётся 3 функции: функция отображения вопроса и варианта ответов в окне (</w:t>
+        <w:t>Ну и по</w:t>
+      </w:r>
+      <w:r>
+        <w:rPr>
+          <w:rFonts w:ascii="Times New Roman" w:hAnsi="Times New Roman" w:cs="Times New Roman"/>
+          <w:sz w:val="28"/>
+          <w:szCs w:val="28"/>
+        </w:rPr>
+        <w:t>д</w:t>
+      </w:r>
+      <w:r>
+        <w:rPr>
+          <w:rFonts w:ascii="Times New Roman" w:hAnsi="Times New Roman" w:cs="Times New Roman"/>
+          <w:sz w:val="28"/>
+          <w:szCs w:val="28"/>
+        </w:rPr>
+        <w:t xml:space="preserve"> конец создаётся 3 функции: функция отображения вопроса и варианта ответов в окне (</w:t>
       </w:r>
       <w:r>
         <w:rPr>
@@ -4462,6 +4493,7 @@
     <w:p>
       <w:pPr>
         <w:spacing w:line="276" w:lineRule="auto"/>
+        <w:jc w:val="both"/>
         <w:rPr>
           <w:rFonts w:ascii="Times New Roman" w:hAnsi="Times New Roman" w:cs="Times New Roman"/>
           <w:sz w:val="28"/>
@@ -4490,6 +4522,7 @@
     <w:p>
       <w:pPr>
         <w:spacing w:line="276" w:lineRule="auto"/>
+        <w:jc w:val="both"/>
         <w:rPr>
           <w:rFonts w:ascii="Times New Roman" w:hAnsi="Times New Roman" w:cs="Times New Roman"/>
           <w:sz w:val="28"/>
@@ -4553,6 +4586,57 @@
         </w:rPr>
         <w:t xml:space="preserve">, опускании шарика ниже игровой области), обновление экрана. </w:t>
       </w:r>
+    </w:p>
+    <w:p>
+      <w:pPr>
+        <w:spacing w:line="276" w:lineRule="auto"/>
+        <w:jc w:val="both"/>
+        <w:rPr>
+          <w:rFonts w:ascii="Times New Roman" w:hAnsi="Times New Roman" w:cs="Times New Roman"/>
+          <w:sz w:val="28"/>
+          <w:szCs w:val="28"/>
+          <w:u w:val="single"/>
+        </w:rPr>
+      </w:pPr>
+      <w:r>
+        <w:rPr>
+          <w:rFonts w:ascii="Times New Roman" w:hAnsi="Times New Roman" w:cs="Times New Roman"/>
+          <w:sz w:val="28"/>
+          <w:szCs w:val="28"/>
+        </w:rPr>
+        <w:tab/>
+      </w:r>
+      <w:r>
+        <w:rPr>
+          <w:rFonts w:ascii="Times New Roman" w:hAnsi="Times New Roman" w:cs="Times New Roman"/>
+          <w:sz w:val="28"/>
+          <w:szCs w:val="28"/>
+          <w:u w:val="single"/>
+        </w:rPr>
+        <w:t>Результаты</w:t>
+      </w:r>
+    </w:p>
+    <w:p>
+      <w:pPr>
+        <w:spacing w:line="276" w:lineRule="auto"/>
+        <w:jc w:val="both"/>
+        <w:rPr>
+          <w:rFonts w:ascii="Times New Roman" w:hAnsi="Times New Roman" w:cs="Times New Roman"/>
+          <w:sz w:val="28"/>
+          <w:szCs w:val="28"/>
+        </w:rPr>
+      </w:pPr>
+      <w:r>
+        <w:rPr>
+          <w:rFonts w:ascii="Times New Roman" w:hAnsi="Times New Roman" w:cs="Times New Roman"/>
+          <w:sz w:val="28"/>
+          <w:szCs w:val="28"/>
+        </w:rPr>
+        <w:tab/>
+        <w:t>По окончанию основного цикла создаётся новое окно, где выводится отыгранное время и итоговый счёт.</w:t>
+      </w:r>
+      <w:bookmarkStart w:id="0" w:name="_GoBack"/>
+      <w:bookmarkEnd w:id="0"/>
     </w:p>
     <w:sectPr>
       <w:pgSz w:w="11906" w:h="16838"/>
@@ -4565,7 +4649,7 @@
 </file>
 
 <file path=word/numbering.xml><?xml version="1.0" encoding="utf-8"?>
-<w:numbering xmlns:wpc="http://schemas.microsoft.com/office/word/2010/wordprocessingCanvas" xmlns:cx="http://schemas.microsoft.com/office/drawing/2014/chartex" xmlns:cx1="http://schemas.microsoft.com/office/drawing/2015/9/8/chartex" xmlns:cx2="http://schemas.microsoft.com/office/drawing/2015/10/21/chartex" xmlns:cx3="http://schemas.microsoft.com/office/drawing/2016/5/9/chartex" xmlns:cx4="http://schemas.microsoft.com/office/drawing/2016/5/10/chartex" xmlns:cx5="http://schemas.microsoft.com/office/drawing/2016/5/11/chartex" xmlns:cx6="http://schemas.microsoft.com/office/drawing/2016/5/12/chartex" xmlns:cx7="http://schemas.microsoft.com/office/drawing/2016/5/13/chartex" xmlns:cx8="http://schemas.microsoft.com/office/drawing/2016/5/14/chartex" xmlns:mc="http://schemas.openxmlformats.org/markup-compatibility/2006" xmlns:aink="http://schemas.microsoft.com/office/drawing/2016/ink" xmlns:am3d="http://schemas.microsoft.com/office/drawing/2017/model3d" xmlns:o="urn:schemas-microsoft-com:office:office" xmlns:oel="http://schemas.microsoft.com/office/2019/extlst" xmlns:r="http://schemas.openxmlformats.org/officeDocument/2006/relationships" xmlns:m="http://schemas.openxmlformats.org/officeDocument/2006/math" xmlns:v="urn:schemas-microsoft-com:vml" xmlns:wp14="http://schemas.microsoft.com/office/word/2010/wordprocessingDrawing" xmlns:wp="http://schemas.openxmlformats.org/drawingml/2006/wordprocessingDrawing" xmlns:w10="urn:schemas-microsoft-com:office:word" xmlns:w="http://schemas.openxmlformats.org/wordprocessingml/2006/main" xmlns:w14="http://schemas.microsoft.com/office/word/2010/wordml" xmlns:w15="http://schemas.microsoft.com/office/word/2012/wordml" xmlns:w16cex="http://schemas.microsoft.com/office/word/2018/wordml/cex" xmlns:w16cid="http://schemas.microsoft.com/office/word/2016/wordml/cid" xmlns:w16="http://schemas.microsoft.com/office/word/2018/wordml" xmlns:w16sdtdh="http://schemas.microsoft.com/office/word/2020/wordml/sdtdatahash" xmlns:w16se="http://schemas.microsoft.com/office/word/2015/wordml/symex" xmlns:wpg="http://schemas.microsoft.com/office/word/2010/wordprocessingGroup" xmlns:wpi="http://schemas.microsoft.com/office/word/2010/wordprocessingInk" xmlns:wne="http://schemas.microsoft.com/office/word/2006/wordml" xmlns:wps="http://schemas.microsoft.com/office/word/2010/wordprocessingShape" mc:Ignorable="w14 w15 w16se w16cid w16 w16cex w16sdtdh wp14">
+<w:numbering xmlns:wpc="http://schemas.microsoft.com/office/word/2010/wordprocessingCanvas" xmlns:cx="http://schemas.microsoft.com/office/drawing/2014/chartex" xmlns:mc="http://schemas.openxmlformats.org/markup-compatibility/2006" xmlns:o="urn:schemas-microsoft-com:office:office" xmlns:r="http://schemas.openxmlformats.org/officeDocument/2006/relationships" xmlns:m="http://schemas.openxmlformats.org/officeDocument/2006/math" xmlns:v="urn:schemas-microsoft-com:vml" xmlns:wp14="http://schemas.microsoft.com/office/word/2010/wordprocessingDrawing" xmlns:wp="http://schemas.openxmlformats.org/drawingml/2006/wordprocessingDrawing" xmlns:w10="urn:schemas-microsoft-com:office:word" xmlns:w="http://schemas.openxmlformats.org/wordprocessingml/2006/main" xmlns:w14="http://schemas.microsoft.com/office/word/2010/wordml" xmlns:w15="http://schemas.microsoft.com/office/word/2012/wordml" xmlns:w16se="http://schemas.microsoft.com/office/word/2015/wordml/symex" xmlns:wpg="http://schemas.microsoft.com/office/word/2010/wordprocessingGroup" xmlns:wpi="http://schemas.microsoft.com/office/word/2010/wordprocessingInk" xmlns:wne="http://schemas.microsoft.com/office/word/2006/wordml" xmlns:wps="http://schemas.microsoft.com/office/word/2010/wordprocessingShape" mc:Ignorable="w14 w15 w16se wp14">
   <w:abstractNum w:abstractNumId="0" w15:restartNumberingAfterBreak="0">
     <w:nsid w:val="24A75766"/>
     <w:multiLevelType w:val="hybridMultilevel"/>
@@ -4994,23 +5078,23 @@
       </w:rPr>
     </w:lvl>
   </w:abstractNum>
-  <w:num w:numId="1" w16cid:durableId="68189159">
+  <w:num w:numId="1">
     <w:abstractNumId w:val="3"/>
   </w:num>
-  <w:num w:numId="2" w16cid:durableId="1096025238">
+  <w:num w:numId="2">
     <w:abstractNumId w:val="1"/>
   </w:num>
-  <w:num w:numId="3" w16cid:durableId="1345092714">
+  <w:num w:numId="3">
     <w:abstractNumId w:val="2"/>
   </w:num>
-  <w:num w:numId="4" w16cid:durableId="169149586">
+  <w:num w:numId="4">
     <w:abstractNumId w:val="0"/>
   </w:num>
 </w:numbering>
 </file>
 
 <file path=word/styles.xml><?xml version="1.0" encoding="utf-8"?>
-<w:styles xmlns:mc="http://schemas.openxmlformats.org/markup-compatibility/2006" xmlns:r="http://schemas.openxmlformats.org/officeDocument/2006/relationships" xmlns:w="http://schemas.openxmlformats.org/wordprocessingml/2006/main" xmlns:w14="http://schemas.microsoft.com/office/word/2010/wordml" xmlns:w15="http://schemas.microsoft.com/office/word/2012/wordml" xmlns:w16cex="http://schemas.microsoft.com/office/word/2018/wordml/cex" xmlns:w16cid="http://schemas.microsoft.com/office/word/2016/wordml/cid" xmlns:w16="http://schemas.microsoft.com/office/word/2018/wordml" xmlns:w16sdtdh="http://schemas.microsoft.com/office/word/2020/wordml/sdtdatahash" xmlns:w16se="http://schemas.microsoft.com/office/word/2015/wordml/symex" mc:Ignorable="w14 w15 w16se w16cid w16 w16cex w16sdtdh">
+<w:styles xmlns:mc="http://schemas.openxmlformats.org/markup-compatibility/2006" xmlns:r="http://schemas.openxmlformats.org/officeDocument/2006/relationships" xmlns:w="http://schemas.openxmlformats.org/wordprocessingml/2006/main" xmlns:w14="http://schemas.microsoft.com/office/word/2010/wordml" xmlns:w15="http://schemas.microsoft.com/office/word/2012/wordml" xmlns:w16se="http://schemas.microsoft.com/office/word/2015/wordml/symex" mc:Ignorable="w14 w15 w16se">
   <w:docDefaults>
     <w:rPrDefault>
       <w:rPr>
@@ -5028,7 +5112,7 @@
       </w:pPr>
     </w:pPrDefault>
   </w:docDefaults>
-  <w:latentStyles w:defLockedState="0" w:defUIPriority="99" w:defSemiHidden="0" w:defUnhideWhenUsed="0" w:defQFormat="0" w:count="376">
+  <w:latentStyles w:defLockedState="0" w:defUIPriority="99" w:defSemiHidden="0" w:defUnhideWhenUsed="0" w:defQFormat="0" w:count="371">
     <w:lsdException w:name="Normal" w:uiPriority="0" w:qFormat="1"/>
     <w:lsdException w:name="heading 1" w:uiPriority="9" w:qFormat="1"/>
     <w:lsdException w:name="heading 2" w:semiHidden="1" w:uiPriority="9" w:unhideWhenUsed="1" w:qFormat="1"/>
@@ -5400,11 +5484,6 @@
     <w:lsdException w:name="List Table 5 Dark Accent 6" w:uiPriority="50"/>
     <w:lsdException w:name="List Table 6 Colorful Accent 6" w:uiPriority="51"/>
     <w:lsdException w:name="List Table 7 Colorful Accent 6" w:uiPriority="52"/>
-    <w:lsdException w:name="Mention" w:semiHidden="1" w:unhideWhenUsed="1"/>
-    <w:lsdException w:name="Smart Hyperlink" w:semiHidden="1" w:unhideWhenUsed="1"/>
-    <w:lsdException w:name="Hashtag" w:semiHidden="1" w:unhideWhenUsed="1"/>
-    <w:lsdException w:name="Unresolved Mention" w:semiHidden="1" w:unhideWhenUsed="1"/>
-    <w:lsdException w:name="Smart Link" w:semiHidden="1" w:unhideWhenUsed="1"/>
   </w:latentStyles>
   <w:style w:type="paragraph" w:default="1" w:styleId="a">
     <w:name w:val="Normal"/>
@@ -5414,6 +5493,7 @@
   <w:style w:type="character" w:default="1" w:styleId="a0">
     <w:name w:val="Default Paragraph Font"/>
     <w:uiPriority w:val="1"/>
+    <w:semiHidden/>
     <w:unhideWhenUsed/>
   </w:style>
   <w:style w:type="table" w:default="1" w:styleId="a1">
@@ -5816,7 +5896,7 @@
 </file>
 
 <file path=customXml/itemProps1.xml><?xml version="1.0" encoding="utf-8"?>
-<ds:datastoreItem xmlns:ds="http://schemas.openxmlformats.org/officeDocument/2006/customXml" ds:itemID="{A8BE0640-4929-40DE-AB4C-F9C6F22BA02E}">
+<ds:datastoreItem xmlns:ds="http://schemas.openxmlformats.org/officeDocument/2006/customXml" ds:itemID="{F614EA54-90E8-49E4-81BA-36FA0B0A9411}">
   <ds:schemaRefs>
     <ds:schemaRef ds:uri="http://schemas.openxmlformats.org/officeDocument/2006/bibliography"/>
   </ds:schemaRefs>
